--- a/Tables/TableS8.docx
+++ b/Tables/TableS8.docx
@@ -22,7 +22,7 @@
           <w:right w:val="none" w:sz="0" w:space="0" w:color="000000"/>
         </w:pBdr>
         <w:spacing w:after="60" w:before="60" w:line="240"/>
-        <w:ind w:firstLine="0" w:left="60" w:right="60"/>
+        <w:ind w:left="60" w:right="60" w:firstLine="0" w:firstLineChars="0"/>
       </w:pPr>
       <w:r>
         <w:t xml:space="preserve">Table S8. Cumulative incidence of kidney failure and death without kidney failure in patients with CKD stages 3a-3b-4</w:t>
@@ -76,7 +76,7 @@
                 <w:right w:val="none" w:sz="0" w:space="0" w:color="000000"/>
               </w:pBdr>
               <w:spacing w:after="100" w:before="100" w:line="240"/>
-              <w:ind w:firstLine="0" w:left="100" w:right="100"/>
+              <w:ind w:left="100" w:right="100" w:firstLine="0" w:firstLineChars="0"/>
             </w:pPr>
             <w:r>
               <w:rPr>
@@ -121,7 +121,7 @@
                 <w:right w:val="none" w:sz="0" w:space="0" w:color="000000"/>
               </w:pBdr>
               <w:spacing w:after="100" w:before="100" w:line="240"/>
-              <w:ind w:firstLine="0" w:left="100" w:right="100"/>
+              <w:ind w:left="100" w:right="100" w:firstLine="0" w:firstLineChars="0"/>
             </w:pPr>
             <w:r>
               <w:rPr>
@@ -166,7 +166,7 @@
                 <w:right w:val="none" w:sz="0" w:space="0" w:color="000000"/>
               </w:pBdr>
               <w:spacing w:after="100" w:before="100" w:line="240"/>
-              <w:ind w:firstLine="0" w:left="100" w:right="100"/>
+              <w:ind w:left="100" w:right="100" w:firstLine="0" w:firstLineChars="0"/>
             </w:pPr>
             <w:r>
               <w:rPr>
@@ -218,39 +218,39 @@
                 <w:right w:val="none" w:sz="0" w:space="0" w:color="000000"/>
               </w:pBdr>
               <w:spacing w:after="100" w:before="100" w:line="240"/>
-              <w:ind w:firstLine="0" w:left="100" w:right="100"/>
-            </w:pPr>
-          </w:p>
-        </w:tc>
-        <w:tc>
-          <w:tcPr>
-            <w:tcBorders>
-              <w:bottom w:val="single" w:sz="6" w:space="0" w:color="666666"/>
-              <w:top w:val="single" w:sz="6" w:space="0" w:color="666666"/>
-              <w:left w:val="single" w:sz="6" w:space="0" w:color="666666"/>
-              <w:right w:val="single" w:sz="6" w:space="0" w:color="666666"/>
-            </w:tcBorders>
-            <w:shd w:val="clear" w:color="auto" w:fill="FFFFFF"/>
-            <w:tcMar>
-              <w:top w:w="0" w:type="dxa"/>
-              <w:bottom w:w="0" w:type="dxa"/>
-              <w:left w:w="0" w:type="dxa"/>
-              <w:right w:w="0" w:type="dxa"/>
-            </w:tcMar>
-            <w:vAlign w:val="center"/>
-          </w:tcPr>
-          <w:p>
-            <w:pPr>
-              <w:pStyle w:val="Normal"/>
-              <w:jc w:val="left"/>
-              <w:pBdr>
-                <w:bottom w:val="none" w:sz="0" w:space="0" w:color="000000"/>
-                <w:top w:val="none" w:sz="0" w:space="0" w:color="000000"/>
-                <w:left w:val="none" w:sz="0" w:space="0" w:color="000000"/>
-                <w:right w:val="none" w:sz="0" w:space="0" w:color="000000"/>
-              </w:pBdr>
-              <w:spacing w:after="100" w:before="100" w:line="240"/>
-              <w:ind w:firstLine="0" w:left="100" w:right="100"/>
+              <w:ind w:left="100" w:right="100" w:firstLine="0" w:firstLineChars="0"/>
+            </w:pPr>
+          </w:p>
+        </w:tc>
+        <w:tc>
+          <w:tcPr>
+            <w:tcBorders>
+              <w:bottom w:val="single" w:sz="6" w:space="0" w:color="666666"/>
+              <w:top w:val="single" w:sz="6" w:space="0" w:color="666666"/>
+              <w:left w:val="single" w:sz="6" w:space="0" w:color="666666"/>
+              <w:right w:val="single" w:sz="6" w:space="0" w:color="666666"/>
+            </w:tcBorders>
+            <w:shd w:val="clear" w:color="auto" w:fill="FFFFFF"/>
+            <w:tcMar>
+              <w:top w:w="0" w:type="dxa"/>
+              <w:bottom w:w="0" w:type="dxa"/>
+              <w:left w:w="0" w:type="dxa"/>
+              <w:right w:w="0" w:type="dxa"/>
+            </w:tcMar>
+            <w:vAlign w:val="center"/>
+          </w:tcPr>
+          <w:p>
+            <w:pPr>
+              <w:pStyle w:val="Normal"/>
+              <w:jc w:val="left"/>
+              <w:pBdr>
+                <w:bottom w:val="none" w:sz="0" w:space="0" w:color="000000"/>
+                <w:top w:val="none" w:sz="0" w:space="0" w:color="000000"/>
+                <w:left w:val="none" w:sz="0" w:space="0" w:color="000000"/>
+                <w:right w:val="none" w:sz="0" w:space="0" w:color="000000"/>
+              </w:pBdr>
+              <w:spacing w:after="100" w:before="100" w:line="240"/>
+              <w:ind w:left="100" w:right="100" w:firstLine="0" w:firstLineChars="0"/>
             </w:pPr>
             <w:r>
               <w:rPr>
@@ -294,7 +294,7 @@
                 <w:right w:val="none" w:sz="0" w:space="0" w:color="000000"/>
               </w:pBdr>
               <w:spacing w:after="100" w:before="100" w:line="240"/>
-              <w:ind w:firstLine="0" w:left="100" w:right="100"/>
+              <w:ind w:left="100" w:right="100" w:firstLine="0" w:firstLineChars="0"/>
             </w:pPr>
             <w:r>
               <w:rPr>
@@ -338,7 +338,7 @@
                 <w:right w:val="none" w:sz="0" w:space="0" w:color="000000"/>
               </w:pBdr>
               <w:spacing w:after="100" w:before="100" w:line="240"/>
-              <w:ind w:firstLine="0" w:left="100" w:right="100"/>
+              <w:ind w:left="100" w:right="100" w:firstLine="0" w:firstLineChars="0"/>
             </w:pPr>
             <w:r>
               <w:rPr>
@@ -382,7 +382,7 @@
                 <w:right w:val="none" w:sz="0" w:space="0" w:color="000000"/>
               </w:pBdr>
               <w:spacing w:after="100" w:before="100" w:line="240"/>
-              <w:ind w:firstLine="0" w:left="100" w:right="100"/>
+              <w:ind w:left="100" w:right="100" w:firstLine="0" w:firstLineChars="0"/>
             </w:pPr>
             <w:r>
               <w:rPr>
@@ -432,7 +432,7 @@
                 <w:right w:val="none" w:sz="0" w:space="0" w:color="000000"/>
               </w:pBdr>
               <w:spacing w:after="100" w:before="100" w:line="240"/>
-              <w:ind w:firstLine="0" w:left="100" w:right="100"/>
+              <w:ind w:left="100" w:right="100" w:firstLine="0" w:firstLineChars="0"/>
             </w:pPr>
             <w:r>
               <w:rPr>
@@ -476,7 +476,7 @@
                 <w:right w:val="none" w:sz="0" w:space="0" w:color="000000"/>
               </w:pBdr>
               <w:spacing w:after="100" w:before="100" w:line="240"/>
-              <w:ind w:firstLine="0" w:left="100" w:right="100"/>
+              <w:ind w:left="100" w:right="100" w:firstLine="0" w:firstLineChars="0"/>
             </w:pPr>
             <w:r>
               <w:rPr>
@@ -520,7 +520,7 @@
                 <w:right w:val="none" w:sz="0" w:space="0" w:color="000000"/>
               </w:pBdr>
               <w:spacing w:after="100" w:before="100" w:line="240"/>
-              <w:ind w:firstLine="0" w:left="100" w:right="100"/>
+              <w:ind w:left="100" w:right="100" w:firstLine="0" w:firstLineChars="0"/>
             </w:pPr>
             <w:r>
               <w:rPr>
@@ -564,7 +564,7 @@
                 <w:right w:val="none" w:sz="0" w:space="0" w:color="000000"/>
               </w:pBdr>
               <w:spacing w:after="100" w:before="100" w:line="240"/>
-              <w:ind w:firstLine="0" w:left="100" w:right="100"/>
+              <w:ind w:left="100" w:right="100" w:firstLine="0" w:firstLineChars="0"/>
             </w:pPr>
             <w:r>
               <w:rPr>
@@ -608,7 +608,7 @@
                 <w:right w:val="none" w:sz="0" w:space="0" w:color="000000"/>
               </w:pBdr>
               <w:spacing w:after="100" w:before="100" w:line="240"/>
-              <w:ind w:firstLine="0" w:left="100" w:right="100"/>
+              <w:ind w:left="100" w:right="100" w:firstLine="0" w:firstLineChars="0"/>
             </w:pPr>
             <w:r>
               <w:rPr>
@@ -658,7 +658,7 @@
                 <w:right w:val="none" w:sz="0" w:space="0" w:color="000000"/>
               </w:pBdr>
               <w:spacing w:after="100" w:before="100" w:line="240"/>
-              <w:ind w:firstLine="0" w:left="100" w:right="100"/>
+              <w:ind w:left="100" w:right="100" w:firstLine="0" w:firstLineChars="0"/>
             </w:pPr>
             <w:r>
               <w:rPr>
@@ -702,7 +702,7 @@
                 <w:right w:val="none" w:sz="0" w:space="0" w:color="000000"/>
               </w:pBdr>
               <w:spacing w:after="100" w:before="100" w:line="240"/>
-              <w:ind w:firstLine="0" w:left="100" w:right="100"/>
+              <w:ind w:left="100" w:right="100" w:firstLine="0" w:firstLineChars="0"/>
             </w:pPr>
             <w:r>
               <w:rPr>
@@ -746,7 +746,7 @@
                 <w:right w:val="none" w:sz="0" w:space="0" w:color="000000"/>
               </w:pBdr>
               <w:spacing w:after="100" w:before="100" w:line="240"/>
-              <w:ind w:firstLine="0" w:left="100" w:right="100"/>
+              <w:ind w:left="100" w:right="100" w:firstLine="0" w:firstLineChars="0"/>
             </w:pPr>
             <w:r>
               <w:rPr>
@@ -790,7 +790,7 @@
                 <w:right w:val="none" w:sz="0" w:space="0" w:color="000000"/>
               </w:pBdr>
               <w:spacing w:after="100" w:before="100" w:line="240"/>
-              <w:ind w:firstLine="0" w:left="100" w:right="100"/>
+              <w:ind w:left="100" w:right="100" w:firstLine="0" w:firstLineChars="0"/>
             </w:pPr>
             <w:r>
               <w:rPr>
@@ -834,7 +834,7 @@
                 <w:right w:val="none" w:sz="0" w:space="0" w:color="000000"/>
               </w:pBdr>
               <w:spacing w:after="100" w:before="100" w:line="240"/>
-              <w:ind w:firstLine="0" w:left="100" w:right="100"/>
+              <w:ind w:left="100" w:right="100" w:firstLine="0" w:firstLineChars="0"/>
             </w:pPr>
             <w:r>
               <w:rPr>
@@ -884,7 +884,7 @@
                 <w:right w:val="none" w:sz="0" w:space="0" w:color="000000"/>
               </w:pBdr>
               <w:spacing w:after="100" w:before="100" w:line="240"/>
-              <w:ind w:firstLine="0" w:left="100" w:right="100"/>
+              <w:ind w:left="100" w:right="100" w:firstLine="0" w:firstLineChars="0"/>
             </w:pPr>
             <w:r>
               <w:rPr>
@@ -928,7 +928,7 @@
                 <w:right w:val="none" w:sz="0" w:space="0" w:color="000000"/>
               </w:pBdr>
               <w:spacing w:after="100" w:before="100" w:line="240"/>
-              <w:ind w:firstLine="0" w:left="100" w:right="100"/>
+              <w:ind w:left="100" w:right="100" w:firstLine="0" w:firstLineChars="0"/>
             </w:pPr>
             <w:r>
               <w:rPr>
@@ -972,7 +972,7 @@
                 <w:right w:val="none" w:sz="0" w:space="0" w:color="000000"/>
               </w:pBdr>
               <w:spacing w:after="100" w:before="100" w:line="240"/>
-              <w:ind w:firstLine="0" w:left="100" w:right="100"/>
+              <w:ind w:left="100" w:right="100" w:firstLine="0" w:firstLineChars="0"/>
             </w:pPr>
             <w:r>
               <w:rPr>
@@ -1016,7 +1016,7 @@
                 <w:right w:val="none" w:sz="0" w:space="0" w:color="000000"/>
               </w:pBdr>
               <w:spacing w:after="100" w:before="100" w:line="240"/>
-              <w:ind w:firstLine="0" w:left="100" w:right="100"/>
+              <w:ind w:left="100" w:right="100" w:firstLine="0" w:firstLineChars="0"/>
             </w:pPr>
             <w:r>
               <w:rPr>
@@ -1060,7 +1060,7 @@
                 <w:right w:val="none" w:sz="0" w:space="0" w:color="000000"/>
               </w:pBdr>
               <w:spacing w:after="100" w:before="100" w:line="240"/>
-              <w:ind w:firstLine="0" w:left="100" w:right="100"/>
+              <w:ind w:left="100" w:right="100" w:firstLine="0" w:firstLineChars="0"/>
             </w:pPr>
             <w:r>
               <w:rPr>
@@ -1110,7 +1110,7 @@
                 <w:right w:val="none" w:sz="0" w:space="0" w:color="000000"/>
               </w:pBdr>
               <w:spacing w:after="100" w:before="100" w:line="240"/>
-              <w:ind w:firstLine="0" w:left="100" w:right="100"/>
+              <w:ind w:left="100" w:right="100" w:firstLine="0" w:firstLineChars="0"/>
             </w:pPr>
             <w:r>
               <w:rPr>
@@ -1154,7 +1154,7 @@
                 <w:right w:val="none" w:sz="0" w:space="0" w:color="000000"/>
               </w:pBdr>
               <w:spacing w:after="100" w:before="100" w:line="240"/>
-              <w:ind w:firstLine="0" w:left="100" w:right="100"/>
+              <w:ind w:left="100" w:right="100" w:firstLine="0" w:firstLineChars="0"/>
             </w:pPr>
             <w:r>
               <w:rPr>
@@ -1198,7 +1198,7 @@
                 <w:right w:val="none" w:sz="0" w:space="0" w:color="000000"/>
               </w:pBdr>
               <w:spacing w:after="100" w:before="100" w:line="240"/>
-              <w:ind w:firstLine="0" w:left="100" w:right="100"/>
+              <w:ind w:left="100" w:right="100" w:firstLine="0" w:firstLineChars="0"/>
             </w:pPr>
             <w:r>
               <w:rPr>
@@ -1242,7 +1242,7 @@
                 <w:right w:val="none" w:sz="0" w:space="0" w:color="000000"/>
               </w:pBdr>
               <w:spacing w:after="100" w:before="100" w:line="240"/>
-              <w:ind w:firstLine="0" w:left="100" w:right="100"/>
+              <w:ind w:left="100" w:right="100" w:firstLine="0" w:firstLineChars="0"/>
             </w:pPr>
             <w:r>
               <w:rPr>
@@ -1286,7 +1286,7 @@
                 <w:right w:val="none" w:sz="0" w:space="0" w:color="000000"/>
               </w:pBdr>
               <w:spacing w:after="100" w:before="100" w:line="240"/>
-              <w:ind w:firstLine="0" w:left="100" w:right="100"/>
+              <w:ind w:left="100" w:right="100" w:firstLine="0" w:firstLineChars="0"/>
             </w:pPr>
             <w:r>
               <w:rPr>
@@ -1336,7 +1336,7 @@
                 <w:right w:val="none" w:sz="0" w:space="0" w:color="000000"/>
               </w:pBdr>
               <w:spacing w:after="100" w:before="100" w:line="240"/>
-              <w:ind w:firstLine="0" w:left="100" w:right="100"/>
+              <w:ind w:left="100" w:right="100" w:firstLine="0" w:firstLineChars="0"/>
             </w:pPr>
             <w:r>
               <w:rPr>
@@ -1380,7 +1380,7 @@
                 <w:right w:val="none" w:sz="0" w:space="0" w:color="000000"/>
               </w:pBdr>
               <w:spacing w:after="100" w:before="100" w:line="240"/>
-              <w:ind w:firstLine="0" w:left="100" w:right="100"/>
+              <w:ind w:left="100" w:right="100" w:firstLine="0" w:firstLineChars="0"/>
             </w:pPr>
             <w:r>
               <w:rPr>
@@ -1424,7 +1424,7 @@
                 <w:right w:val="none" w:sz="0" w:space="0" w:color="000000"/>
               </w:pBdr>
               <w:spacing w:after="100" w:before="100" w:line="240"/>
-              <w:ind w:firstLine="0" w:left="100" w:right="100"/>
+              <w:ind w:left="100" w:right="100" w:firstLine="0" w:firstLineChars="0"/>
             </w:pPr>
             <w:r>
               <w:rPr>
@@ -1468,7 +1468,7 @@
                 <w:right w:val="none" w:sz="0" w:space="0" w:color="000000"/>
               </w:pBdr>
               <w:spacing w:after="100" w:before="100" w:line="240"/>
-              <w:ind w:firstLine="0" w:left="100" w:right="100"/>
+              <w:ind w:left="100" w:right="100" w:firstLine="0" w:firstLineChars="0"/>
             </w:pPr>
             <w:r>
               <w:rPr>
@@ -1512,7 +1512,7 @@
                 <w:right w:val="none" w:sz="0" w:space="0" w:color="000000"/>
               </w:pBdr>
               <w:spacing w:after="100" w:before="100" w:line="240"/>
-              <w:ind w:firstLine="0" w:left="100" w:right="100"/>
+              <w:ind w:left="100" w:right="100" w:firstLine="0" w:firstLineChars="0"/>
             </w:pPr>
             <w:r>
               <w:rPr>
